--- a/Project_Document/Project-Deliverable-1.docx
+++ b/Project_Document/Project-Deliverable-1.docx
@@ -853,7 +853,15 @@
         <w:t xml:space="preserve"> </w:t>
       </w:r>
       <w:r>
-        <w:t>Completes the admission cycle, triggers billing record creation and allows for analysis of length of stay (Use Case 8: Analyze Length of Stay).</w:t>
+        <w:t xml:space="preserve">Completes the admission cycle, triggers billing record </w:t>
+      </w:r>
+      <w:proofErr w:type="gramStart"/>
+      <w:r>
+        <w:t>creation</w:t>
+      </w:r>
+      <w:proofErr w:type="gramEnd"/>
+      <w:r>
+        <w:t xml:space="preserve"> and allows for analysis of length of stay (Use Case 8: Analyze Length of Stay).</w:t>
       </w:r>
     </w:p>
     <w:p>
@@ -1812,6 +1820,7 @@
           <w:bCs/>
         </w:rPr>
       </w:pPr>
+      <w:bookmarkStart w:id="0" w:name="_Hlk163663402"/>
       <w:r>
         <w:rPr>
           <w:b/>
@@ -2035,6 +2044,12 @@
       <w:r>
         <w:t xml:space="preserve"> Patient)</w:t>
       </w:r>
+      <w:r>
+        <w:tab/>
+      </w:r>
+      <w:r>
+        <w:t xml:space="preserve"> </w:t>
+      </w:r>
     </w:p>
     <w:p>
       <w:pPr>
@@ -2854,6 +2869,7 @@
         <w:t>(Many-to-Many)</w:t>
       </w:r>
     </w:p>
+    <w:bookmarkEnd w:id="0"/>
     <w:p>
       <w:pPr>
         <w:spacing w:after="0"/>
@@ -2919,7 +2935,7 @@
       <w:r>
         <w:t>any</w:t>
       </w:r>
-      <w:bookmarkStart w:id="0" w:name="_Hlk161959632"/>
+      <w:bookmarkStart w:id="1" w:name="_Hlk161959632"/>
     </w:p>
     <w:p>
       <w:pPr>
@@ -2932,7 +2948,7 @@
       <w:r>
         <w:t>Total Participation</w:t>
       </w:r>
-      <w:bookmarkEnd w:id="0"/>
+      <w:bookmarkEnd w:id="1"/>
       <w:r>
         <w:t xml:space="preserve"> - Every patient must have </w:t>
       </w:r>
@@ -3409,7 +3425,15 @@
         <w:t>Adm”</w:t>
       </w:r>
       <w:r>
-        <w:t xml:space="preserve"> (Short of “DiagnosisAdmission”)</w:t>
+        <w:t xml:space="preserve"> (Short of “</w:t>
+      </w:r>
+      <w:proofErr w:type="spellStart"/>
+      <w:r>
+        <w:t>DiagnosisAdmission</w:t>
+      </w:r>
+      <w:proofErr w:type="spellEnd"/>
+      <w:r>
+        <w:t>”)</w:t>
       </w:r>
     </w:p>
     <w:p>
